--- a/0.Miscellaneous/CartaCompromisoCovid19/AntonioOsamuKatagiriTanaka_Draft.docx
+++ b/0.Miscellaneous/CartaCompromisoCovid19/AntonioOsamuKatagiriTanaka_Draft.docx
@@ -1292,7 +1292,34 @@
                 <w:color w:val="000000" w:themeColor="text1"/>
                 <w:lang w:eastAsia="es-MX"/>
               </w:rPr>
-              <w:t>_________                   No________</w:t>
+              <w:t xml:space="preserve">_________                   </w:t>
+            </w:r>
+            <w:proofErr w:type="spellStart"/>
+            <w:r>
+              <w:rPr>
+                <w:rFonts w:eastAsia="Times New Roman" w:cs="Times New Roman"/>
+                <w:color w:val="000000" w:themeColor="text1"/>
+                <w:lang w:eastAsia="es-MX"/>
+              </w:rPr>
+              <w:t>No___</w:t>
+            </w:r>
+            <w:r>
+              <w:rPr>
+                <w:rFonts w:eastAsia="Times New Roman" w:cs="Times New Roman"/>
+                <w:color w:val="000000" w:themeColor="text1"/>
+                <w:u w:val="single"/>
+                <w:lang w:eastAsia="es-MX"/>
+              </w:rPr>
+              <w:t>x</w:t>
+            </w:r>
+            <w:proofErr w:type="spellEnd"/>
+            <w:r>
+              <w:rPr>
+                <w:rFonts w:eastAsia="Times New Roman" w:cs="Times New Roman"/>
+                <w:color w:val="000000" w:themeColor="text1"/>
+                <w:lang w:eastAsia="es-MX"/>
+              </w:rPr>
+              <w:t>____</w:t>
             </w:r>
           </w:p>
         </w:tc>
@@ -1432,7 +1459,34 @@
                 <w:color w:val="000000" w:themeColor="text1"/>
                 <w:lang w:eastAsia="es-MX"/>
               </w:rPr>
-              <w:t>_________                   No________</w:t>
+              <w:t xml:space="preserve">_________                   </w:t>
+            </w:r>
+            <w:proofErr w:type="spellStart"/>
+            <w:r>
+              <w:rPr>
+                <w:rFonts w:eastAsia="Times New Roman" w:cs="Times New Roman"/>
+                <w:color w:val="000000" w:themeColor="text1"/>
+                <w:lang w:eastAsia="es-MX"/>
+              </w:rPr>
+              <w:t>No___</w:t>
+            </w:r>
+            <w:r>
+              <w:rPr>
+                <w:rFonts w:eastAsia="Times New Roman" w:cs="Times New Roman"/>
+                <w:color w:val="000000" w:themeColor="text1"/>
+                <w:u w:val="single"/>
+                <w:lang w:eastAsia="es-MX"/>
+              </w:rPr>
+              <w:t>x</w:t>
+            </w:r>
+            <w:proofErr w:type="spellEnd"/>
+            <w:r>
+              <w:rPr>
+                <w:rFonts w:eastAsia="Times New Roman" w:cs="Times New Roman"/>
+                <w:color w:val="000000" w:themeColor="text1"/>
+                <w:lang w:eastAsia="es-MX"/>
+              </w:rPr>
+              <w:t>____</w:t>
             </w:r>
           </w:p>
         </w:tc>
@@ -2492,7 +2546,29 @@
           <w:szCs w:val="20"/>
           <w:lang w:val="es-ES" w:eastAsia="ja-JP"/>
         </w:rPr>
-        <w:t>_______________________________________________________________________________________________________</w:t>
+        <w:t>_</w:t>
+      </w:r>
+      <w:r>
+        <w:rPr>
+          <w:rFonts w:eastAsiaTheme="minorHAnsi"/>
+          <w:color w:val="44546A" w:themeColor="text2"/>
+          <w:sz w:val="20"/>
+          <w:szCs w:val="20"/>
+          <w:u w:val="single"/>
+          <w:lang w:val="es-ES" w:eastAsia="ja-JP"/>
+        </w:rPr>
+        <w:t>Antonio Osamu Katagiri Tanaka – A01212611</w:t>
+      </w:r>
+      <w:r>
+        <w:rPr>
+          <w:rFonts w:eastAsiaTheme="minorHAnsi"/>
+          <w:color w:val="44546A" w:themeColor="text2"/>
+          <w:sz w:val="20"/>
+          <w:szCs w:val="20"/>
+          <w:u w:val="single"/>
+          <w:lang w:val="es-ES" w:eastAsia="ja-JP"/>
+        </w:rPr>
+        <w:t>_________________________________________________________________</w:t>
       </w:r>
     </w:p>
     <w:p>
@@ -2589,7 +2665,28 @@
           <w:szCs w:val="20"/>
           <w:lang w:val="es-ES" w:eastAsia="ja-JP"/>
         </w:rPr>
-        <w:t>_____________________________________</w:t>
+        <w:t>_</w:t>
+      </w:r>
+      <w:r>
+        <w:rPr>
+          <w:rFonts w:eastAsiaTheme="minorHAnsi"/>
+          <w:color w:val="44546A" w:themeColor="text2"/>
+          <w:sz w:val="20"/>
+          <w:szCs w:val="20"/>
+          <w:u w:val="single"/>
+          <w:lang w:val="es-ES" w:eastAsia="ja-JP"/>
+        </w:rPr>
+        <w:t>01/09/2020</w:t>
+      </w:r>
+      <w:r>
+        <w:rPr>
+          <w:rFonts w:eastAsiaTheme="minorHAnsi"/>
+          <w:color w:val="44546A" w:themeColor="text2"/>
+          <w:sz w:val="20"/>
+          <w:szCs w:val="20"/>
+          <w:lang w:val="es-ES" w:eastAsia="ja-JP"/>
+        </w:rPr>
+        <w:t>__________________________</w:t>
       </w:r>
     </w:p>
     <w:p>
@@ -2661,7 +2758,38 @@
           <w:szCs w:val="20"/>
           <w:lang w:val="es-ES" w:eastAsia="ja-JP"/>
         </w:rPr>
-        <w:t>_____________________________________</w:t>
+        <w:t>_</w:t>
+      </w:r>
+      <w:r>
+        <w:rPr>
+          <w:rFonts w:eastAsiaTheme="minorHAnsi"/>
+          <w:color w:val="44546A" w:themeColor="text2"/>
+          <w:sz w:val="20"/>
+          <w:szCs w:val="20"/>
+          <w:u w:val="single"/>
+          <w:lang w:val="es-ES" w:eastAsia="ja-JP"/>
+        </w:rPr>
+        <w:t>Héctor Alán Aguirre Soto</w:t>
+      </w:r>
+      <w:r>
+        <w:rPr>
+          <w:rFonts w:eastAsiaTheme="minorHAnsi"/>
+          <w:color w:val="44546A" w:themeColor="text2"/>
+          <w:sz w:val="20"/>
+          <w:szCs w:val="20"/>
+          <w:lang w:val="es-ES" w:eastAsia="ja-JP"/>
+        </w:rPr>
+        <w:t>_</w:t>
+      </w:r>
+      <w:r>
+        <w:rPr>
+          <w:rFonts w:eastAsiaTheme="minorHAnsi"/>
+          <w:color w:val="44546A" w:themeColor="text2"/>
+          <w:sz w:val="20"/>
+          <w:szCs w:val="20"/>
+          <w:lang w:val="es-ES" w:eastAsia="ja-JP"/>
+        </w:rPr>
+        <w:t>______________</w:t>
       </w:r>
     </w:p>
     <w:p>
